--- a/OrdenamientosArchivos/Desempeño Comparativo de Algoritmos de Ordenamiento.docx
+++ b/OrdenamientosArchivos/Desempeño Comparativo de Algoritmos de Ordenamiento.docx
@@ -1,6 +1,6 @@
 
 <file path=word/document.xml><?xml version="1.0" encoding="utf-8"?>
-<w:document xmlns:wpc="http://schemas.microsoft.com/office/word/2010/wordprocessingCanvas" xmlns:cx="http://schemas.microsoft.com/office/drawing/2014/chartex" xmlns:cx1="http://schemas.microsoft.com/office/drawing/2015/9/8/chartex" xmlns:cx2="http://schemas.microsoft.com/office/drawing/2015/10/21/chartex" xmlns:cx3="http://schemas.microsoft.com/office/drawing/2016/5/9/chartex" xmlns:cx4="http://schemas.microsoft.com/office/drawing/2016/5/10/chartex" xmlns:cx5="http://schemas.microsoft.com/office/drawing/2016/5/11/chartex" xmlns:cx6="http://schemas.microsoft.com/office/drawing/2016/5/12/chartex" xmlns:cx7="http://schemas.microsoft.com/office/drawing/2016/5/13/chartex" xmlns:cx8="http://schemas.microsoft.com/office/drawing/2016/5/14/chartex" xmlns:mc="http://schemas.openxmlformats.org/markup-compatibility/2006" xmlns:aink="http://schemas.microsoft.com/office/drawing/2016/ink" xmlns:am3d="http://schemas.microsoft.com/office/drawing/2017/model3d" xmlns:o="urn:schemas-microsoft-com:office:office" xmlns:r="http://schemas.openxmlformats.org/officeDocument/2006/relationships" xmlns:m="http://schemas.openxmlformats.org/officeDocument/2006/math" xmlns:v="urn:schemas-microsoft-com:vml" xmlns:wp14="http://schemas.microsoft.com/office/word/2010/wordprocessingDrawing" xmlns:wp="http://schemas.openxmlformats.org/drawingml/2006/wordprocessingDrawing" xmlns:w10="urn:schemas-microsoft-com:office:word" xmlns:w="http://schemas.openxmlformats.org/wordprocessingml/2006/main" xmlns:w14="http://schemas.microsoft.com/office/word/2010/wordml" xmlns:w15="http://schemas.microsoft.com/office/word/2012/wordml" xmlns:w16cid="http://schemas.microsoft.com/office/word/2016/wordml/cid" xmlns:w16se="http://schemas.microsoft.com/office/word/2015/wordml/symex" xmlns:wpg="http://schemas.microsoft.com/office/word/2010/wordprocessingGroup" xmlns:wpi="http://schemas.microsoft.com/office/word/2010/wordprocessingInk" xmlns:wne="http://schemas.microsoft.com/office/word/2006/wordml" xmlns:wps="http://schemas.microsoft.com/office/word/2010/wordprocessingShape" mc:Ignorable="w14 w15 w16se w16cid wp14">
+<w:document xmlns:wpc="http://schemas.microsoft.com/office/word/2010/wordprocessingCanvas" xmlns:cx="http://schemas.microsoft.com/office/drawing/2014/chartex" xmlns:cx1="http://schemas.microsoft.com/office/drawing/2015/9/8/chartex" xmlns:cx2="http://schemas.microsoft.com/office/drawing/2015/10/21/chartex" xmlns:cx3="http://schemas.microsoft.com/office/drawing/2016/5/9/chartex" xmlns:cx4="http://schemas.microsoft.com/office/drawing/2016/5/10/chartex" xmlns:cx5="http://schemas.microsoft.com/office/drawing/2016/5/11/chartex" xmlns:cx6="http://schemas.microsoft.com/office/drawing/2016/5/12/chartex" xmlns:cx7="http://schemas.microsoft.com/office/drawing/2016/5/13/chartex" xmlns:cx8="http://schemas.microsoft.com/office/drawing/2016/5/14/chartex" xmlns:mc="http://schemas.openxmlformats.org/markup-compatibility/2006" xmlns:aink="http://schemas.microsoft.com/office/drawing/2016/ink" xmlns:am3d="http://schemas.microsoft.com/office/drawing/2017/model3d" xmlns:o="urn:schemas-microsoft-com:office:office" xmlns:r="http://schemas.openxmlformats.org/officeDocument/2006/relationships" xmlns:m="http://schemas.openxmlformats.org/officeDocument/2006/math" xmlns:v="urn:schemas-microsoft-com:vml" xmlns:wp14="http://schemas.microsoft.com/office/word/2010/wordprocessingDrawing" xmlns:wp="http://schemas.openxmlformats.org/drawingml/2006/wordprocessingDrawing" xmlns:w10="urn:schemas-microsoft-com:office:word" xmlns:w="http://schemas.openxmlformats.org/wordprocessingml/2006/main" xmlns:w14="http://schemas.microsoft.com/office/word/2010/wordml" xmlns:w15="http://schemas.microsoft.com/office/word/2012/wordml" xmlns:w16cex="http://schemas.microsoft.com/office/word/2018/wordml/cex" xmlns:w16cid="http://schemas.microsoft.com/office/word/2016/wordml/cid" xmlns:w16="http://schemas.microsoft.com/office/word/2018/wordml" xmlns:w16se="http://schemas.microsoft.com/office/word/2015/wordml/symex" xmlns:wpg="http://schemas.microsoft.com/office/word/2010/wordprocessingGroup" xmlns:wpi="http://schemas.microsoft.com/office/word/2010/wordprocessingInk" xmlns:wne="http://schemas.microsoft.com/office/word/2006/wordml" xmlns:wps="http://schemas.microsoft.com/office/word/2010/wordprocessingShape" mc:Ignorable="w14 w15 w16se w16cid w16 w16cex wp14">
   <w:body>
     <w:p>
       <w:pPr>
@@ -202,7 +202,15 @@
           <w:sz w:val="24"/>
           <w:szCs w:val="24"/>
         </w:rPr>
-        <w:t xml:space="preserve">remarcables, se debe mencionar brevemente la metodología seguida: primero, se comenzó con la codificación de ciertas operaciones necesarias para la prueba, tales como </w:t>
+        <w:t>remarcables, se debe mencionar brevemente la metodología seguida: primero, se comenzó con la codificación de ciertas operaciones necesarias para la prueba, tales como realizar</w:t>
+      </w:r>
+      <w:r>
+        <w:rPr>
+          <w:rFonts w:ascii="Times New Roman" w:hAnsi="Times New Roman" w:cs="Times New Roman"/>
+          <w:sz w:val="24"/>
+          <w:szCs w:val="24"/>
+        </w:rPr>
+        <w:t xml:space="preserve"> </w:t>
       </w:r>
       <w:proofErr w:type="spellStart"/>
       <w:r>
@@ -211,7 +219,7 @@
           <w:sz w:val="24"/>
           <w:szCs w:val="24"/>
         </w:rPr>
-        <w:t>realizarTestingSort</w:t>
+        <w:t>TestingSort</w:t>
       </w:r>
       <w:proofErr w:type="spellEnd"/>
       <w:r>
@@ -220,7 +228,15 @@
           <w:sz w:val="24"/>
           <w:szCs w:val="24"/>
         </w:rPr>
-        <w:t xml:space="preserve"> o </w:t>
+        <w:t xml:space="preserve"> o imprimir</w:t>
+      </w:r>
+      <w:r>
+        <w:rPr>
+          <w:rFonts w:ascii="Times New Roman" w:hAnsi="Times New Roman" w:cs="Times New Roman"/>
+          <w:sz w:val="24"/>
+          <w:szCs w:val="24"/>
+        </w:rPr>
+        <w:t xml:space="preserve"> </w:t>
       </w:r>
       <w:proofErr w:type="spellStart"/>
       <w:r>
@@ -228,8 +244,9 @@
           <w:rFonts w:ascii="Times New Roman" w:hAnsi="Times New Roman" w:cs="Times New Roman"/>
           <w:sz w:val="24"/>
           <w:szCs w:val="24"/>
-        </w:rPr>
-        <w:t>imprimirEstadisticas</w:t>
+          <w:highlight w:val="yellow"/>
+        </w:rPr>
+        <w:t>Estadisticas</w:t>
       </w:r>
       <w:proofErr w:type="spellEnd"/>
       <w:r>
@@ -415,17 +432,7 @@
           <w:sz w:val="24"/>
           <w:szCs w:val="24"/>
         </w:rPr>
-        <w:t xml:space="preserve"> </w:t>
-      </w:r>
-      <w:bookmarkStart w:id="0" w:name="_GoBack"/>
-      <w:bookmarkEnd w:id="0"/>
-      <w:r>
-        <w:rPr>
-          <w:rFonts w:ascii="Times New Roman" w:hAnsi="Times New Roman" w:cs="Times New Roman"/>
-          <w:sz w:val="24"/>
-          <w:szCs w:val="24"/>
-        </w:rPr>
-        <w:t xml:space="preserve">los leía como un numero aparentemente muy grande, que solo era la concatenación de varios números enteros seguidos. En base a esto, se decidió pegar directamente los números de Excel a un Notepad abierto directamente para irlos guardando, pues así se pegaban directamente como los valores de la hoja misma. Todo transcurría sin problema, pero conforme aumentaba el tamaño de números a pegar, el Notepad tardaba unos segundos en poder pegarlos (pues se saturaba el portapapeles). Cuando llego el turno del millón de datos, el Notepad se ralentizó unos buenos segundos tan siquiera para guardar. </w:t>
+        <w:t xml:space="preserve"> los leía como un numero aparentemente muy grande, que solo era la concatenación de varios números enteros seguidos. En base a esto, se decidió pegar directamente los números de Excel a un Notepad abierto directamente para irlos guardando, pues así se pegaban directamente como los valores de la hoja misma. Todo transcurría sin problema, pero conforme aumentaba el tamaño de números a pegar, el Notepad tardaba unos segundos en poder pegarlos (pues se saturaba el portapapeles). Cuando llego el turno del millón de datos, el Notepad se ralentizó unos buenos segundos tan siquiera para guardar. </w:t>
       </w:r>
     </w:p>
     <w:p>
@@ -484,7 +491,23 @@
           <w:sz w:val="24"/>
           <w:szCs w:val="24"/>
         </w:rPr>
-        <w:t xml:space="preserve"> un mismo archivo para todos los arreglos, las newlines eran necesarias como un punto de referencia para saber, dependiendo de la prueba, desde donde comenzar a leer. Así que como sospecharan, el gestar el archivo tomó un buen tiempo. ¿Por qué el autor decidió usar un solo archivo en vez de uno para cada tamaño y así usar la macro EOF como referente de lectura? Es una muy buena pregunta. Sencillamente, el autor quería practicar la lectura de archivos. En serio. </w:t>
+        <w:t xml:space="preserve"> un mismo archivo para todos los arreglos, las newlines eran necesarias como un punto de referencia para saber, dependiendo de la prueba, desde donde comenzar a leer. Así que como sospecharan, el gestar el archivo tomó un buen tiempo. </w:t>
+      </w:r>
+      <w:r>
+        <w:rPr>
+          <w:rFonts w:ascii="Times New Roman" w:hAnsi="Times New Roman" w:cs="Times New Roman"/>
+          <w:sz w:val="24"/>
+          <w:szCs w:val="24"/>
+        </w:rPr>
+        <w:t>¿Por qué el autor decidió usar un solo archivo en vez de uno para cada tamaño y así usar la macro EOF como referente de lectura? Es una muy buena pregunta.</w:t>
+      </w:r>
+      <w:r>
+        <w:rPr>
+          <w:rFonts w:ascii="Times New Roman" w:hAnsi="Times New Roman" w:cs="Times New Roman"/>
+          <w:sz w:val="24"/>
+          <w:szCs w:val="24"/>
+        </w:rPr>
+        <w:t xml:space="preserve"> Sencillamente, el autor quería practicar la lectura de archivos. En serio. </w:t>
       </w:r>
     </w:p>
     <w:p>
@@ -677,7 +700,7 @@
 </file>
 
 <file path=word/styles.xml><?xml version="1.0" encoding="utf-8"?>
-<w:styles xmlns:mc="http://schemas.openxmlformats.org/markup-compatibility/2006" xmlns:r="http://schemas.openxmlformats.org/officeDocument/2006/relationships" xmlns:w="http://schemas.openxmlformats.org/wordprocessingml/2006/main" xmlns:w14="http://schemas.microsoft.com/office/word/2010/wordml" xmlns:w15="http://schemas.microsoft.com/office/word/2012/wordml" xmlns:w16cid="http://schemas.microsoft.com/office/word/2016/wordml/cid" xmlns:w16se="http://schemas.microsoft.com/office/word/2015/wordml/symex" mc:Ignorable="w14 w15 w16se w16cid">
+<w:styles xmlns:mc="http://schemas.openxmlformats.org/markup-compatibility/2006" xmlns:r="http://schemas.openxmlformats.org/officeDocument/2006/relationships" xmlns:w="http://schemas.openxmlformats.org/wordprocessingml/2006/main" xmlns:w14="http://schemas.microsoft.com/office/word/2010/wordml" xmlns:w15="http://schemas.microsoft.com/office/word/2012/wordml" xmlns:w16cex="http://schemas.microsoft.com/office/word/2018/wordml/cex" xmlns:w16cid="http://schemas.microsoft.com/office/word/2016/wordml/cid" xmlns:w16="http://schemas.microsoft.com/office/word/2018/wordml" xmlns:w16se="http://schemas.microsoft.com/office/word/2015/wordml/symex" mc:Ignorable="w14 w15 w16se w16cid w16 w16cex">
   <w:docDefaults>
     <w:rPrDefault>
       <w:rPr>
@@ -693,7 +716,7 @@
       </w:pPr>
     </w:pPrDefault>
   </w:docDefaults>
-  <w:latentStyles w:defLockedState="0" w:defUIPriority="99" w:defSemiHidden="0" w:defUnhideWhenUsed="0" w:defQFormat="0" w:count="377">
+  <w:latentStyles w:defLockedState="0" w:defUIPriority="99" w:defSemiHidden="0" w:defUnhideWhenUsed="0" w:defQFormat="0" w:count="376">
     <w:lsdException w:name="Normal" w:uiPriority="0" w:qFormat="1"/>
     <w:lsdException w:name="heading 1" w:uiPriority="9" w:qFormat="1"/>
     <w:lsdException w:name="heading 2" w:semiHidden="1" w:uiPriority="9" w:unhideWhenUsed="1" w:qFormat="1"/>
@@ -799,6 +822,7 @@
     <w:lsdException w:name="HTML Sample" w:semiHidden="1" w:unhideWhenUsed="1"/>
     <w:lsdException w:name="HTML Typewriter" w:semiHidden="1" w:unhideWhenUsed="1"/>
     <w:lsdException w:name="HTML Variable" w:semiHidden="1" w:unhideWhenUsed="1"/>
+    <w:lsdException w:name="Normal Table" w:semiHidden="1" w:unhideWhenUsed="1"/>
     <w:lsdException w:name="annotation subject" w:semiHidden="1" w:unhideWhenUsed="1"/>
     <w:lsdException w:name="No List" w:semiHidden="1" w:unhideWhenUsed="1"/>
     <w:lsdException w:name="Outline List 1" w:semiHidden="1" w:unhideWhenUsed="1"/>
@@ -845,8 +869,10 @@
     <w:lsdException w:name="Table Subtle 2" w:semiHidden="1" w:unhideWhenUsed="1"/>
     <w:lsdException w:name="Table Web 1" w:semiHidden="1" w:unhideWhenUsed="1"/>
     <w:lsdException w:name="Table Web 2" w:semiHidden="1" w:unhideWhenUsed="1"/>
+    <w:lsdException w:name="Table Web 3" w:semiHidden="1" w:unhideWhenUsed="1"/>
     <w:lsdException w:name="Balloon Text" w:semiHidden="1" w:unhideWhenUsed="1"/>
     <w:lsdException w:name="Table Grid" w:uiPriority="39"/>
+    <w:lsdException w:name="Table Theme" w:semiHidden="1" w:unhideWhenUsed="1"/>
     <w:lsdException w:name="Placeholder Text" w:semiHidden="1"/>
     <w:lsdException w:name="No Spacing" w:uiPriority="1" w:qFormat="1"/>
     <w:lsdException w:name="Light Shading" w:uiPriority="60"/>
@@ -1067,7 +1093,6 @@
     <w:lsdException w:name="Hashtag" w:semiHidden="1" w:unhideWhenUsed="1"/>
     <w:lsdException w:name="Unresolved Mention" w:semiHidden="1" w:unhideWhenUsed="1"/>
     <w:lsdException w:name="Smart Link" w:semiHidden="1" w:unhideWhenUsed="1"/>
-    <w:lsdException w:name="Smart Link Error" w:semiHidden="1" w:unhideWhenUsed="1"/>
   </w:latentStyles>
   <w:style w:type="paragraph" w:default="1" w:styleId="Normal">
     <w:name w:val="Normal"/>
